--- a/PHT Buổi 1+2.docx
+++ b/PHT Buổi 1+2.docx
@@ -10133,14 +10133,13 @@
       </w:pPr>
       <w:r>
         <w:rPr>
-          <w:noProof/>
           <w:sz w:val="24"/>
         </w:rPr>
         <w:drawing>
-          <wp:inline distT="0" distB="0" distL="0" distR="0" wp14:anchorId="700E2F10" wp14:editId="6B3063F5">
-            <wp:extent cx="4639322" cy="1238423"/>
-            <wp:effectExtent l="0" t="0" r="0" b="0"/>
-            <wp:docPr id="3" name="Hình ảnh 3"/>
+          <wp:inline distT="0" distB="0" distL="0" distR="0" wp14:anchorId="5794F1E2" wp14:editId="52FDDC62">
+            <wp:extent cx="5982335" cy="3367405"/>
+            <wp:effectExtent l="0" t="0" r="0" b="4445"/>
+            <wp:docPr id="4" name="Hình ảnh 4"/>
             <wp:cNvGraphicFramePr>
               <a:graphicFrameLocks xmlns:a="http://schemas.openxmlformats.org/drawingml/2006/main" noChangeAspect="1"/>
             </wp:cNvGraphicFramePr>
@@ -10160,7 +10159,7 @@
                   <pic:spPr>
                     <a:xfrm>
                       <a:off x="0" y="0"/>
-                      <a:ext cx="4639322" cy="1238423"/>
+                      <a:ext cx="5982335" cy="3367405"/>
                     </a:xfrm>
                     <a:prstGeom prst="rect">
                       <a:avLst/>
@@ -11674,6 +11673,7 @@
           <w:szCs w:val="21"/>
           <w14:ligatures w14:val="none"/>
         </w:rPr>
+        <w:lastRenderedPageBreak/>
         <w:t xml:space="preserve">        </w:t>
       </w:r>
       <w:r>
@@ -12634,7 +12634,6 @@
         <w:rPr>
           <w:sz w:val="24"/>
         </w:rPr>
-        <w:lastRenderedPageBreak/>
         <w:t xml:space="preserve">4. </w:t>
       </w:r>
       <w:proofErr w:type="spellStart"/>
@@ -16841,6 +16840,7 @@
         <w:rPr>
           <w:sz w:val="24"/>
         </w:rPr>
+        <w:lastRenderedPageBreak/>
         <w:t xml:space="preserve">2. </w:t>
       </w:r>
       <w:proofErr w:type="spellStart"/>
@@ -17435,7 +17435,6 @@
         <w:rPr>
           <w:sz w:val="24"/>
         </w:rPr>
-        <w:lastRenderedPageBreak/>
         <w:t xml:space="preserve"> </w:t>
       </w:r>
     </w:p>
@@ -18559,6 +18558,7 @@
         <w:rPr>
           <w:sz w:val="24"/>
         </w:rPr>
+        <w:lastRenderedPageBreak/>
         <w:t xml:space="preserve">        // - </w:t>
       </w:r>
       <w:proofErr w:type="spellStart"/>
@@ -19174,7 +19174,6 @@
         <w:rPr>
           <w:sz w:val="24"/>
         </w:rPr>
-        <w:lastRenderedPageBreak/>
         <w:t xml:space="preserve"> </w:t>
       </w:r>
     </w:p>
@@ -20256,6 +20255,7 @@
         <w:rPr>
           <w:sz w:val="24"/>
         </w:rPr>
+        <w:lastRenderedPageBreak/>
         <w:t xml:space="preserve">        while (j &lt; </w:t>
       </w:r>
       <w:proofErr w:type="spellStart"/>
@@ -20598,7 +20598,6 @@
         <w:rPr>
           <w:sz w:val="24"/>
         </w:rPr>
-        <w:lastRenderedPageBreak/>
         <w:t xml:space="preserve"> </w:t>
       </w:r>
     </w:p>
@@ -22996,6 +22995,7 @@
           <w:szCs w:val="21"/>
           <w14:ligatures w14:val="none"/>
         </w:rPr>
+        <w:lastRenderedPageBreak/>
         <w:t xml:space="preserve">        </w:t>
       </w:r>
       <w:proofErr w:type="gramStart"/>
@@ -24585,7 +24585,6 @@
           <w:szCs w:val="21"/>
           <w14:ligatures w14:val="none"/>
         </w:rPr>
-        <w:lastRenderedPageBreak/>
         <w:t xml:space="preserve">        </w:t>
       </w:r>
       <w:r>
@@ -27236,13 +27235,13 @@
       </w:pPr>
       <w:r>
         <w:rPr>
-          <w:noProof/>
-          <w:sz w:val="24"/>
-        </w:rPr>
+          <w:sz w:val="24"/>
+        </w:rPr>
+        <w:lastRenderedPageBreak/>
         <w:drawing>
-          <wp:inline distT="0" distB="0" distL="0" distR="0" wp14:anchorId="3901B8D6" wp14:editId="74E15D09">
-            <wp:extent cx="4356663" cy="2217420"/>
-            <wp:effectExtent l="0" t="0" r="6350" b="0"/>
+          <wp:inline distT="0" distB="0" distL="0" distR="0" wp14:anchorId="7D109765" wp14:editId="0D0DAB5D">
+            <wp:extent cx="5982335" cy="3363595"/>
+            <wp:effectExtent l="0" t="0" r="0" b="8255"/>
             <wp:docPr id="1" name="Hình ảnh 1"/>
             <wp:cNvGraphicFramePr>
               <a:graphicFrameLocks xmlns:a="http://schemas.openxmlformats.org/drawingml/2006/main" noChangeAspect="1"/>
@@ -27263,7 +27262,7 @@
                   <pic:spPr>
                     <a:xfrm>
                       <a:off x="0" y="0"/>
-                      <a:ext cx="4367628" cy="2223001"/>
+                      <a:ext cx="5982335" cy="3363595"/>
                     </a:xfrm>
                     <a:prstGeom prst="rect">
                       <a:avLst/>
@@ -27289,7 +27288,6 @@
         <w:rPr>
           <w:sz w:val="24"/>
         </w:rPr>
-        <w:lastRenderedPageBreak/>
         <w:t xml:space="preserve">4. </w:t>
       </w:r>
       <w:proofErr w:type="spellStart"/>
@@ -29692,6 +29690,7 @@
   <w:style w:type="character" w:default="1" w:styleId="Phngmcinhcuaoanvn">
     <w:name w:val="Default Paragraph Font"/>
     <w:uiPriority w:val="1"/>
+    <w:semiHidden/>
     <w:unhideWhenUsed/>
   </w:style>
   <w:style w:type="table" w:default="1" w:styleId="BangThngthng">
